--- a/CheatSheet for Interviews.docx
+++ b/CheatSheet for Interviews.docx
@@ -45,7 +45,23 @@
           <w:rFonts w:cstheme="minorHAnsi"/>
           <w:lang w:val="en-US"/>
         </w:rPr>
-        <w:t>2.Explain what responsibilities an Admin has in your website.</w:t>
+        <w:t xml:space="preserve">2.Explain what responsibilities </w:t>
+      </w:r>
+      <w:proofErr w:type="spellStart"/>
+      <w:r>
+        <w:rPr>
+          <w:rFonts w:cstheme="minorHAnsi"/>
+          <w:lang w:val="en-US"/>
+        </w:rPr>
+        <w:t>an</w:t>
+      </w:r>
+      <w:proofErr w:type="spellEnd"/>
+      <w:r>
+        <w:rPr>
+          <w:rFonts w:cstheme="minorHAnsi"/>
+          <w:lang w:val="en-US"/>
+        </w:rPr>
+        <w:t xml:space="preserve"> Admin has in your website.</w:t>
       </w:r>
     </w:p>
     <w:p>
@@ -277,6 +293,7 @@
           <w:lang w:val="en-US"/>
         </w:rPr>
       </w:pPr>
+      <w:proofErr w:type="spellStart"/>
       <w:r>
         <w:rPr>
           <w:rFonts w:cstheme="minorHAnsi"/>
@@ -284,6 +301,7 @@
         </w:rPr>
         <w:t>Axios</w:t>
       </w:r>
+      <w:proofErr w:type="spellEnd"/>
     </w:p>
     <w:p>
       <w:pPr>
@@ -321,12 +339,21 @@
           <w:lang w:val="en-US"/>
         </w:rPr>
       </w:pPr>
-      <w:r>
-        <w:rPr>
-          <w:rFonts w:cstheme="minorHAnsi"/>
-          <w:lang w:val="en-US"/>
-        </w:rPr>
-        <w:t>ReactJs uses SPA model.</w:t>
+      <w:proofErr w:type="spellStart"/>
+      <w:r>
+        <w:rPr>
+          <w:rFonts w:cstheme="minorHAnsi"/>
+          <w:lang w:val="en-US"/>
+        </w:rPr>
+        <w:t>ReactJs</w:t>
+      </w:r>
+      <w:proofErr w:type="spellEnd"/>
+      <w:r>
+        <w:rPr>
+          <w:rFonts w:cstheme="minorHAnsi"/>
+          <w:lang w:val="en-US"/>
+        </w:rPr>
+        <w:t xml:space="preserve"> uses SPA model.</w:t>
       </w:r>
     </w:p>
     <w:p>
@@ -382,7 +409,7 @@
           <w:rFonts w:cstheme="minorHAnsi"/>
         </w:rPr>
         <w:pict w14:anchorId="0E6A0D82">
-          <v:rect id="_x0000_i1040" style="width:0;height:1.5pt" o:hralign="center" o:hrstd="t" o:hr="t" fillcolor="#a0a0a0" stroked="f"/>
+          <v:rect id="_x0000_i1025" style="width:0;height:1.5pt" o:hralign="center" o:hrstd="t" o:hr="t" fillcolor="#a0a0a0" stroked="f"/>
         </w:pict>
       </w:r>
     </w:p>
@@ -399,26 +426,60 @@
           <w:rFonts w:cstheme="minorHAnsi"/>
           <w:lang w:val="en-US"/>
         </w:rPr>
-        <w:t>What is Axios? Why Axios?</w:t>
-      </w:r>
-    </w:p>
-    <w:p>
-      <w:pPr>
-        <w:rPr>
-          <w:rFonts w:cstheme="minorHAnsi"/>
-        </w:rPr>
-      </w:pPr>
-      <w:r>
-        <w:rPr>
-          <w:rFonts w:cstheme="minorHAnsi"/>
-        </w:rPr>
-        <w:t>Axios is an HTTP client library that allows you to make requests to a given endpoint</w:t>
-      </w:r>
-      <w:r>
-        <w:rPr>
-          <w:rFonts w:cstheme="minorHAnsi"/>
-        </w:rPr>
-        <w:t xml:space="preserve">. It is a better alternative to the Fetch API because it works well with JSON </w:t>
+        <w:t xml:space="preserve">What is </w:t>
+      </w:r>
+      <w:proofErr w:type="spellStart"/>
+      <w:r>
+        <w:rPr>
+          <w:rFonts w:cstheme="minorHAnsi"/>
+          <w:lang w:val="en-US"/>
+        </w:rPr>
+        <w:t>Axios</w:t>
+      </w:r>
+      <w:proofErr w:type="spellEnd"/>
+      <w:r>
+        <w:rPr>
+          <w:rFonts w:cstheme="minorHAnsi"/>
+          <w:lang w:val="en-US"/>
+        </w:rPr>
+        <w:t xml:space="preserve">? Why </w:t>
+      </w:r>
+      <w:proofErr w:type="spellStart"/>
+      <w:r>
+        <w:rPr>
+          <w:rFonts w:cstheme="minorHAnsi"/>
+          <w:lang w:val="en-US"/>
+        </w:rPr>
+        <w:t>Axios</w:t>
+      </w:r>
+      <w:proofErr w:type="spellEnd"/>
+      <w:r>
+        <w:rPr>
+          <w:rFonts w:cstheme="minorHAnsi"/>
+          <w:lang w:val="en-US"/>
+        </w:rPr>
+        <w:t>?</w:t>
+      </w:r>
+    </w:p>
+    <w:p>
+      <w:pPr>
+        <w:rPr>
+          <w:rFonts w:cstheme="minorHAnsi"/>
+        </w:rPr>
+      </w:pPr>
+      <w:proofErr w:type="spellStart"/>
+      <w:r>
+        <w:rPr>
+          <w:rFonts w:cstheme="minorHAnsi"/>
+        </w:rPr>
+        <w:t>Axios</w:t>
+      </w:r>
+      <w:proofErr w:type="spellEnd"/>
+      <w:r>
+        <w:rPr>
+          <w:rFonts w:cstheme="minorHAnsi"/>
+        </w:rPr>
+        <w:t xml:space="preserve"> is an HTTP client library that allows you to make requests to a given endpoint. It is a better alternative to the Fetch API because it works well with JSON </w:t>
       </w:r>
       <w:r>
         <w:rPr>
@@ -481,7 +542,7 @@
           <w:rFonts w:cstheme="minorHAnsi"/>
         </w:rPr>
         <w:pict w14:anchorId="1F31384A">
-          <v:rect id="_x0000_i1027" style="width:0;height:1.5pt" o:hralign="center" o:hrstd="t" o:hr="t" fillcolor="#a0a0a0" stroked="f"/>
+          <v:rect id="_x0000_i1026" style="width:0;height:1.5pt" o:hralign="center" o:hrstd="t" o:hr="t" fillcolor="#a0a0a0" stroked="f"/>
         </w:pict>
       </w:r>
     </w:p>
@@ -511,13 +572,7 @@
         <w:rPr>
           <w:rFonts w:cstheme="minorHAnsi"/>
         </w:rPr>
-        <w:t>An API</w:t>
-      </w:r>
-      <w:r>
-        <w:rPr>
-          <w:rFonts w:cstheme="minorHAnsi"/>
-        </w:rPr>
-        <w:t xml:space="preserve"> (</w:t>
+        <w:t>An API (</w:t>
       </w:r>
       <w:r>
         <w:rPr>
@@ -532,55 +587,7 @@
         <w:rPr>
           <w:rFonts w:cstheme="minorHAnsi"/>
         </w:rPr>
-        <w:t>)</w:t>
-      </w:r>
-      <w:r>
-        <w:rPr>
-          <w:rFonts w:cstheme="minorHAnsi"/>
-        </w:rPr>
-        <w:t>, is a set of rules that define how applications</w:t>
-      </w:r>
-      <w:r>
-        <w:rPr>
-          <w:rFonts w:cstheme="minorHAnsi"/>
-        </w:rPr>
-        <w:t>/</w:t>
-      </w:r>
-      <w:r>
-        <w:rPr>
-          <w:rFonts w:cstheme="minorHAnsi"/>
-        </w:rPr>
-        <w:t xml:space="preserve">devices can connect and communicate with each other. </w:t>
-      </w:r>
-      <w:r>
-        <w:rPr>
-          <w:rFonts w:cstheme="minorHAnsi"/>
-        </w:rPr>
-        <w:t>Whereas a</w:t>
-      </w:r>
-      <w:r>
-        <w:rPr>
-          <w:rFonts w:cstheme="minorHAnsi"/>
-        </w:rPr>
-        <w:t xml:space="preserve"> REST API is an API that </w:t>
-      </w:r>
-      <w:r>
-        <w:rPr>
-          <w:rFonts w:cstheme="minorHAnsi"/>
-        </w:rPr>
-        <w:t>follows</w:t>
-      </w:r>
-      <w:r>
-        <w:rPr>
-          <w:rFonts w:cstheme="minorHAnsi"/>
-        </w:rPr>
-        <w:t xml:space="preserve"> the design principles of the REST</w:t>
-      </w:r>
-      <w:r>
-        <w:rPr>
-          <w:rFonts w:cstheme="minorHAnsi"/>
-        </w:rPr>
-        <w:t xml:space="preserve"> (</w:t>
+        <w:t>), is a set of rules that define how applications/devices can connect and communicate with each other. Whereas a REST API is an API that follows the design principles of the REST (</w:t>
       </w:r>
       <w:r>
         <w:rPr>
@@ -589,16 +596,7 @@
           <w:i w:val="0"/>
           <w:iCs w:val="0"/>
         </w:rPr>
-        <w:t>representational state transfer</w:t>
-      </w:r>
-      <w:r>
-        <w:rPr>
-          <w:rStyle w:val="Emphasis"/>
-          <w:rFonts w:cstheme="minorHAnsi"/>
-          <w:i w:val="0"/>
-          <w:iCs w:val="0"/>
-        </w:rPr>
-        <w:t>)</w:t>
+        <w:t>representational state transfer)</w:t>
       </w:r>
       <w:r>
         <w:rPr>
@@ -755,7 +753,7 @@
           <w:rFonts w:cstheme="minorHAnsi"/>
         </w:rPr>
         <w:pict w14:anchorId="4A1D6417">
-          <v:rect id="_x0000_i1025" style="width:0;height:1.5pt" o:hralign="center" o:hrstd="t" o:hr="t" fillcolor="#a0a0a0" stroked="f"/>
+          <v:rect id="_x0000_i1027" style="width:0;height:1.5pt" o:hralign="center" o:hrstd="t" o:hr="t" fillcolor="#a0a0a0" stroked="f"/>
         </w:pict>
       </w:r>
     </w:p>
@@ -779,14 +777,7 @@
           <w:rFonts w:cstheme="minorHAnsi"/>
           <w:lang w:val="en-US"/>
         </w:rPr>
-        <w:t xml:space="preserve"> </w:t>
-      </w:r>
-      <w:r>
-        <w:rPr>
-          <w:rFonts w:cstheme="minorHAnsi"/>
-          <w:lang w:val="en-US"/>
-        </w:rPr>
-        <w:t>How did you manage session in your website?</w:t>
+        <w:t xml:space="preserve"> How did you manage session in your website?</w:t>
       </w:r>
     </w:p>
     <w:p>
@@ -876,7 +867,7 @@
           <w:rFonts w:cstheme="minorHAnsi"/>
         </w:rPr>
         <w:pict w14:anchorId="7EAE6FA3">
-          <v:rect id="_x0000_i1031" style="width:0;height:1.5pt" o:hralign="center" o:hrstd="t" o:hr="t" fillcolor="#a0a0a0" stroked="f"/>
+          <v:rect id="_x0000_i1028" style="width:0;height:1.5pt" o:hralign="center" o:hrstd="t" o:hr="t" fillcolor="#a0a0a0" stroked="f"/>
         </w:pict>
       </w:r>
     </w:p>
@@ -937,23 +928,7 @@
           <w:sz w:val="22"/>
           <w:szCs w:val="22"/>
         </w:rPr>
-        <w:t xml:space="preserve"> objects are stored only for one session, the data is deleted once the browser is closed.</w:t>
-      </w:r>
-      <w:r>
-        <w:rPr>
-          <w:rFonts w:asciiTheme="minorHAnsi" w:hAnsiTheme="minorHAnsi" w:cstheme="minorHAnsi"/>
-          <w:sz w:val="22"/>
-          <w:szCs w:val="22"/>
-        </w:rPr>
-        <w:t xml:space="preserve"> </w:t>
-      </w:r>
-      <w:r>
-        <w:rPr>
-          <w:rFonts w:asciiTheme="minorHAnsi" w:hAnsiTheme="minorHAnsi" w:cstheme="minorHAnsi"/>
-          <w:sz w:val="22"/>
-          <w:szCs w:val="22"/>
-        </w:rPr>
-        <w:t>Session storage is unique to each browser tab. If you open a new tab and navigate to the same site, you'll start a new session with its own storage.</w:t>
+        <w:t xml:space="preserve"> objects are stored only for one session, the data is deleted once the browser is closed. Session storage is unique to each browser tab. If you open a new tab and navigate to the same site, you'll start a new session with its own storage.</w:t>
       </w:r>
     </w:p>
     <w:p>
@@ -1013,7 +988,7 @@
           <w:rFonts w:cstheme="minorHAnsi"/>
         </w:rPr>
         <w:pict w14:anchorId="4C5BD1E2">
-          <v:rect id="_x0000_i1026" style="width:0;height:1.5pt" o:hralign="center" o:hrstd="t" o:hr="t" fillcolor="#a0a0a0" stroked="f"/>
+          <v:rect id="_x0000_i1029" style="width:0;height:1.5pt" o:hralign="center" o:hrstd="t" o:hr="t" fillcolor="#a0a0a0" stroked="f"/>
         </w:pict>
       </w:r>
     </w:p>
@@ -1057,35 +1032,7 @@
           <w:rFonts w:cstheme="minorHAnsi"/>
           <w:lang w:val="en-US"/>
         </w:rPr>
-        <w:t xml:space="preserve"> = </w:t>
-      </w:r>
-      <w:r>
-        <w:rPr>
-          <w:rFonts w:cstheme="minorHAnsi"/>
-          <w:lang w:val="en-US"/>
-        </w:rPr>
-        <w:t>@Configuration</w:t>
-      </w:r>
-      <w:r>
-        <w:rPr>
-          <w:rFonts w:cstheme="minorHAnsi"/>
-          <w:lang w:val="en-US"/>
-        </w:rPr>
-        <w:t>+</w:t>
-      </w:r>
-      <w:r>
-        <w:rPr>
-          <w:rFonts w:cstheme="minorHAnsi"/>
-          <w:lang w:val="en-US"/>
-        </w:rPr>
-        <w:t>@EnableAutoConfiguration</w:t>
-      </w:r>
-      <w:r>
-        <w:rPr>
-          <w:rFonts w:cstheme="minorHAnsi"/>
-          <w:lang w:val="en-US"/>
-        </w:rPr>
-        <w:t>+</w:t>
+        <w:t xml:space="preserve"> = @Configuration+@EnableAutoConfiguration+</w:t>
       </w:r>
       <w:r>
         <w:rPr>
@@ -1279,8 +1226,17 @@
           <w:rFonts w:cstheme="minorHAnsi"/>
           <w:lang w:val="en-US"/>
         </w:rPr>
-        <w:t>@GetMapping, @PostMapping, @PostMapping, etc</w:t>
-      </w:r>
+        <w:t xml:space="preserve">@GetMapping, @PostMapping, @PostMapping, </w:t>
+      </w:r>
+      <w:proofErr w:type="spellStart"/>
+      <w:r>
+        <w:rPr>
+          <w:rFonts w:cstheme="minorHAnsi"/>
+          <w:lang w:val="en-US"/>
+        </w:rPr>
+        <w:t>etc</w:t>
+      </w:r>
+      <w:proofErr w:type="spellEnd"/>
     </w:p>
     <w:p>
       <w:pPr>
@@ -1355,7 +1311,7 @@
           <w:rFonts w:cstheme="minorHAnsi"/>
         </w:rPr>
         <w:pict w14:anchorId="00A843CC">
-          <v:rect id="_x0000_i1038" style="width:0;height:1.5pt" o:hralign="center" o:hrstd="t" o:hr="t" fillcolor="#a0a0a0" stroked="f"/>
+          <v:rect id="_x0000_i1030" style="width:0;height:1.5pt" o:hralign="center" o:hrstd="t" o:hr="t" fillcolor="#a0a0a0" stroked="f"/>
         </w:pict>
       </w:r>
     </w:p>
@@ -1432,13 +1388,7 @@
         <w:rPr>
           <w:rFonts w:cstheme="minorHAnsi"/>
         </w:rPr>
-        <w:t>Provides a lot of plugins for the development and testing of Spring Boot applications</w:t>
-      </w:r>
-      <w:r>
-        <w:rPr>
-          <w:rFonts w:cstheme="minorHAnsi"/>
-        </w:rPr>
-        <w:t>. Example Swagger API</w:t>
+        <w:t>Provides a lot of plugins for the development and testing of Spring Boot applications. Example Swagger API</w:t>
       </w:r>
       <w:r>
         <w:rPr>
@@ -1460,7 +1410,7 @@
           <w:rFonts w:cstheme="minorHAnsi"/>
         </w:rPr>
         <w:pict w14:anchorId="43A37F52">
-          <v:rect id="_x0000_i1042" style="width:0;height:1.5pt" o:hralign="center" o:hrstd="t" o:hr="t" fillcolor="#a0a0a0" stroked="f"/>
+          <v:rect id="_x0000_i1031" style="width:0;height:1.5pt" o:hralign="center" o:hrstd="t" o:hr="t" fillcolor="#a0a0a0" stroked="f"/>
         </w:pict>
       </w:r>
     </w:p>
@@ -1484,14 +1434,7 @@
           <w:rFonts w:cstheme="minorHAnsi"/>
           <w:lang w:val="en-US"/>
         </w:rPr>
-        <w:t xml:space="preserve"> and </w:t>
-      </w:r>
-      <w:r>
-        <w:rPr>
-          <w:rFonts w:cstheme="minorHAnsi"/>
-          <w:lang w:val="en-US"/>
-        </w:rPr>
-        <w:t>Dependency Injection</w:t>
+        <w:t xml:space="preserve"> and Dependency Injection</w:t>
       </w:r>
     </w:p>
     <w:p>
@@ -1507,15 +1450,7 @@
           <w:b/>
           <w:bCs/>
         </w:rPr>
-        <w:t>D</w:t>
-      </w:r>
-      <w:r>
-        <w:rPr>
-          <w:rFonts w:cstheme="minorHAnsi"/>
-          <w:b/>
-          <w:bCs/>
-        </w:rPr>
-        <w:t>ependency injection</w:t>
+        <w:t>Dependency injection</w:t>
       </w:r>
       <w:r>
         <w:rPr>
@@ -1700,7 +1635,43 @@
           <w:color w:val="000000"/>
           <w:lang w:eastAsia="en-IN"/>
         </w:rPr>
-        <w:t>There are two types of containers: BeanFactory and ApplicationContext Container.</w:t>
+        <w:t xml:space="preserve">There are two types of containers: </w:t>
+      </w:r>
+      <w:proofErr w:type="spellStart"/>
+      <w:r>
+        <w:rPr>
+          <w:rFonts w:eastAsia="Times New Roman" w:cstheme="minorHAnsi"/>
+          <w:color w:val="000000"/>
+          <w:lang w:eastAsia="en-IN"/>
+        </w:rPr>
+        <w:t>BeanFactory</w:t>
+      </w:r>
+      <w:proofErr w:type="spellEnd"/>
+      <w:r>
+        <w:rPr>
+          <w:rFonts w:eastAsia="Times New Roman" w:cstheme="minorHAnsi"/>
+          <w:color w:val="000000"/>
+          <w:lang w:eastAsia="en-IN"/>
+        </w:rPr>
+        <w:t xml:space="preserve"> and </w:t>
+      </w:r>
+      <w:proofErr w:type="spellStart"/>
+      <w:r>
+        <w:rPr>
+          <w:rFonts w:eastAsia="Times New Roman" w:cstheme="minorHAnsi"/>
+          <w:color w:val="000000"/>
+          <w:lang w:eastAsia="en-IN"/>
+        </w:rPr>
+        <w:t>ApplicationContext</w:t>
+      </w:r>
+      <w:proofErr w:type="spellEnd"/>
+      <w:r>
+        <w:rPr>
+          <w:rFonts w:eastAsia="Times New Roman" w:cstheme="minorHAnsi"/>
+          <w:color w:val="000000"/>
+          <w:lang w:eastAsia="en-IN"/>
+        </w:rPr>
+        <w:t xml:space="preserve"> Container.</w:t>
       </w:r>
     </w:p>
     <w:p>
@@ -1778,7 +1749,7 @@
           <w:rFonts w:cstheme="minorHAnsi"/>
         </w:rPr>
         <w:pict w14:anchorId="6DE50C53">
-          <v:rect id="_x0000_i1036" style="width:0;height:1.5pt" o:hralign="center" o:hrstd="t" o:hr="t" fillcolor="#a0a0a0" stroked="f"/>
+          <v:rect id="_x0000_i1032" style="width:0;height:1.5pt" o:hralign="center" o:hrstd="t" o:hr="t" fillcolor="#a0a0a0" stroked="f"/>
         </w:pict>
       </w:r>
     </w:p>
@@ -1970,7 +1941,7 @@
           <w:rFonts w:cstheme="minorHAnsi"/>
         </w:rPr>
         <w:pict w14:anchorId="5AE01DB5">
-          <v:rect id="_x0000_i1037" style="width:0;height:1.5pt" o:hralign="center" o:hrstd="t" o:hr="t" fillcolor="#a0a0a0" stroked="f"/>
+          <v:rect id="_x0000_i1033" style="width:0;height:1.5pt" o:hralign="center" o:hrstd="t" o:hr="t" fillcolor="#a0a0a0" stroked="f"/>
         </w:pict>
       </w:r>
     </w:p>
@@ -2045,25 +2016,180 @@
           <w:rFonts w:cstheme="minorHAnsi"/>
         </w:rPr>
         <w:pict w14:anchorId="7881BF3E">
-          <v:rect id="_x0000_i1039" style="width:0;height:1.5pt" o:hralign="center" o:hrstd="t" o:hr="t" fillcolor="#a0a0a0" stroked="f"/>
+          <v:rect id="_x0000_i1034" style="width:0;height:1.5pt" o:hralign="center" o:hrstd="t" o:hr="t" fillcolor="#a0a0a0" stroked="f"/>
         </w:pict>
       </w:r>
     </w:p>
     <w:p>
       <w:pPr>
-        <w:rPr>
-          <w:rFonts w:cstheme="minorHAnsi"/>
-          <w:lang w:val="en-US"/>
-        </w:rPr>
-      </w:pPr>
-      <w:r>
+        <w:jc w:val="center"/>
         <w:rPr>
           <w:rFonts w:cstheme="minorHAnsi"/>
           <w:color w:val="24292E"/>
           <w:shd w:val="clear" w:color="auto" w:fill="FFFFFF"/>
         </w:rPr>
-        <w:t xml:space="preserve"> </w:t>
-      </w:r>
+      </w:pPr>
+      <w:r>
+        <w:rPr>
+          <w:rFonts w:cstheme="minorHAnsi"/>
+          <w:color w:val="24292E"/>
+          <w:shd w:val="clear" w:color="auto" w:fill="FFFFFF"/>
+        </w:rPr>
+        <w:t>SDLC Phases</w:t>
+      </w:r>
+    </w:p>
+    <w:p>
+      <w:pPr>
+        <w:pStyle w:val="ListParagraph"/>
+        <w:numPr>
+          <w:ilvl w:val="0"/>
+          <w:numId w:val="7"/>
+        </w:numPr>
+        <w:rPr>
+          <w:rFonts w:cstheme="minorHAnsi"/>
+          <w:lang w:val="en-US"/>
+        </w:rPr>
+      </w:pPr>
+      <w:r>
+        <w:rPr>
+          <w:rFonts w:cstheme="minorHAnsi"/>
+          <w:lang w:val="en-US"/>
+        </w:rPr>
+        <w:t>Planning</w:t>
+      </w:r>
+    </w:p>
+    <w:p>
+      <w:pPr>
+        <w:pStyle w:val="ListParagraph"/>
+        <w:numPr>
+          <w:ilvl w:val="0"/>
+          <w:numId w:val="7"/>
+        </w:numPr>
+        <w:rPr>
+          <w:rFonts w:cstheme="minorHAnsi"/>
+          <w:lang w:val="en-US"/>
+        </w:rPr>
+      </w:pPr>
+      <w:r>
+        <w:rPr>
+          <w:rFonts w:cstheme="minorHAnsi"/>
+          <w:lang w:val="en-US"/>
+        </w:rPr>
+        <w:t>Analysis</w:t>
+      </w:r>
+    </w:p>
+    <w:p>
+      <w:pPr>
+        <w:pStyle w:val="ListParagraph"/>
+        <w:numPr>
+          <w:ilvl w:val="0"/>
+          <w:numId w:val="7"/>
+        </w:numPr>
+        <w:rPr>
+          <w:rFonts w:cstheme="minorHAnsi"/>
+          <w:lang w:val="en-US"/>
+        </w:rPr>
+      </w:pPr>
+      <w:r>
+        <w:rPr>
+          <w:rFonts w:cstheme="minorHAnsi"/>
+          <w:lang w:val="en-US"/>
+        </w:rPr>
+        <w:lastRenderedPageBreak/>
+        <w:t>Design</w:t>
+      </w:r>
+    </w:p>
+    <w:p>
+      <w:pPr>
+        <w:pStyle w:val="ListParagraph"/>
+        <w:numPr>
+          <w:ilvl w:val="0"/>
+          <w:numId w:val="7"/>
+        </w:numPr>
+        <w:rPr>
+          <w:rFonts w:cstheme="minorHAnsi"/>
+          <w:lang w:val="en-US"/>
+        </w:rPr>
+      </w:pPr>
+      <w:r>
+        <w:rPr>
+          <w:rFonts w:cstheme="minorHAnsi"/>
+          <w:lang w:val="en-US"/>
+        </w:rPr>
+        <w:t>Development</w:t>
+      </w:r>
+      <w:r>
+        <w:rPr>
+          <w:rFonts w:cstheme="minorHAnsi"/>
+          <w:lang w:val="en-US"/>
+        </w:rPr>
+        <w:t>/Implementation</w:t>
+      </w:r>
+    </w:p>
+    <w:p>
+      <w:pPr>
+        <w:pStyle w:val="ListParagraph"/>
+        <w:numPr>
+          <w:ilvl w:val="0"/>
+          <w:numId w:val="7"/>
+        </w:numPr>
+        <w:rPr>
+          <w:rFonts w:cstheme="minorHAnsi"/>
+          <w:lang w:val="en-US"/>
+        </w:rPr>
+      </w:pPr>
+      <w:r>
+        <w:rPr>
+          <w:rFonts w:cstheme="minorHAnsi"/>
+          <w:lang w:val="en-US"/>
+        </w:rPr>
+        <w:t>Testing</w:t>
+      </w:r>
+    </w:p>
+    <w:p>
+      <w:pPr>
+        <w:pStyle w:val="ListParagraph"/>
+        <w:numPr>
+          <w:ilvl w:val="0"/>
+          <w:numId w:val="7"/>
+        </w:numPr>
+        <w:rPr>
+          <w:rFonts w:cstheme="minorHAnsi"/>
+          <w:lang w:val="en-US"/>
+        </w:rPr>
+      </w:pPr>
+      <w:r>
+        <w:rPr>
+          <w:rFonts w:cstheme="minorHAnsi"/>
+          <w:lang w:val="en-US"/>
+        </w:rPr>
+        <w:t>Maintenance</w:t>
+      </w:r>
+    </w:p>
+    <w:p>
+      <w:pPr>
+        <w:rPr>
+          <w:rFonts w:cstheme="minorHAnsi"/>
+          <w:lang w:val="en-US"/>
+        </w:rPr>
+      </w:pPr>
+      <w:r>
+        <w:rPr>
+          <w:rFonts w:cstheme="minorHAnsi"/>
+        </w:rPr>
+        <w:pict w14:anchorId="28908E70">
+          <v:rect id="_x0000_i1035" style="width:0;height:1.5pt" o:hralign="center" o:hrstd="t" o:hr="t" fillcolor="#a0a0a0" stroked="f"/>
+        </w:pict>
+      </w:r>
+    </w:p>
+    <w:p>
+      <w:pPr>
+        <w:jc w:val="center"/>
+        <w:rPr>
+          <w:rFonts w:cstheme="minorHAnsi"/>
+          <w:lang w:val="en-US"/>
+        </w:rPr>
+      </w:pPr>
     </w:p>
     <w:sectPr>
       <w:pgSz w:w="11906" w:h="16838"/>
@@ -2589,6 +2715,92 @@
     </w:lvl>
   </w:abstractNum>
   <w:abstractNum w:abstractNumId="5" w15:restartNumberingAfterBreak="0">
+    <w:nsid w:val="3D9E0C7E"/>
+    <w:multiLevelType w:val="hybridMultilevel"/>
+    <w:tmpl w:val="BEFE85AE"/>
+    <w:lvl w:ilvl="0" w:tplc="4009000F">
+      <w:start w:val="1"/>
+      <w:numFmt w:val="decimal"/>
+      <w:lvlText w:val="%1."/>
+      <w:lvlJc w:val="left"/>
+      <w:pPr>
+        <w:ind w:left="720" w:hanging="360"/>
+      </w:pPr>
+    </w:lvl>
+    <w:lvl w:ilvl="1" w:tplc="40090019" w:tentative="1">
+      <w:start w:val="1"/>
+      <w:numFmt w:val="lowerLetter"/>
+      <w:lvlText w:val="%2."/>
+      <w:lvlJc w:val="left"/>
+      <w:pPr>
+        <w:ind w:left="1440" w:hanging="360"/>
+      </w:pPr>
+    </w:lvl>
+    <w:lvl w:ilvl="2" w:tplc="4009001B" w:tentative="1">
+      <w:start w:val="1"/>
+      <w:numFmt w:val="lowerRoman"/>
+      <w:lvlText w:val="%3."/>
+      <w:lvlJc w:val="right"/>
+      <w:pPr>
+        <w:ind w:left="2160" w:hanging="180"/>
+      </w:pPr>
+    </w:lvl>
+    <w:lvl w:ilvl="3" w:tplc="4009000F" w:tentative="1">
+      <w:start w:val="1"/>
+      <w:numFmt w:val="decimal"/>
+      <w:lvlText w:val="%4."/>
+      <w:lvlJc w:val="left"/>
+      <w:pPr>
+        <w:ind w:left="2880" w:hanging="360"/>
+      </w:pPr>
+    </w:lvl>
+    <w:lvl w:ilvl="4" w:tplc="40090019" w:tentative="1">
+      <w:start w:val="1"/>
+      <w:numFmt w:val="lowerLetter"/>
+      <w:lvlText w:val="%5."/>
+      <w:lvlJc w:val="left"/>
+      <w:pPr>
+        <w:ind w:left="3600" w:hanging="360"/>
+      </w:pPr>
+    </w:lvl>
+    <w:lvl w:ilvl="5" w:tplc="4009001B" w:tentative="1">
+      <w:start w:val="1"/>
+      <w:numFmt w:val="lowerRoman"/>
+      <w:lvlText w:val="%6."/>
+      <w:lvlJc w:val="right"/>
+      <w:pPr>
+        <w:ind w:left="4320" w:hanging="180"/>
+      </w:pPr>
+    </w:lvl>
+    <w:lvl w:ilvl="6" w:tplc="4009000F" w:tentative="1">
+      <w:start w:val="1"/>
+      <w:numFmt w:val="decimal"/>
+      <w:lvlText w:val="%7."/>
+      <w:lvlJc w:val="left"/>
+      <w:pPr>
+        <w:ind w:left="5040" w:hanging="360"/>
+      </w:pPr>
+    </w:lvl>
+    <w:lvl w:ilvl="7" w:tplc="40090019" w:tentative="1">
+      <w:start w:val="1"/>
+      <w:numFmt w:val="lowerLetter"/>
+      <w:lvlText w:val="%8."/>
+      <w:lvlJc w:val="left"/>
+      <w:pPr>
+        <w:ind w:left="5760" w:hanging="360"/>
+      </w:pPr>
+    </w:lvl>
+    <w:lvl w:ilvl="8" w:tplc="4009001B" w:tentative="1">
+      <w:start w:val="1"/>
+      <w:numFmt w:val="lowerRoman"/>
+      <w:lvlText w:val="%9."/>
+      <w:lvlJc w:val="right"/>
+      <w:pPr>
+        <w:ind w:left="6480" w:hanging="180"/>
+      </w:pPr>
+    </w:lvl>
+  </w:abstractNum>
+  <w:abstractNum w:abstractNumId="6" w15:restartNumberingAfterBreak="0">
     <w:nsid w:val="5B2C03AF"/>
     <w:multiLevelType w:val="hybridMultilevel"/>
     <w:tmpl w:val="01BE1BD4"/>
@@ -2708,7 +2920,7 @@
     <w:abstractNumId w:val="3"/>
   </w:num>
   <w:num w:numId="3">
-    <w:abstractNumId w:val="5"/>
+    <w:abstractNumId w:val="6"/>
   </w:num>
   <w:num w:numId="4">
     <w:abstractNumId w:val="1"/>
@@ -2718,6 +2930,9 @@
   </w:num>
   <w:num w:numId="6">
     <w:abstractNumId w:val="2"/>
+  </w:num>
+  <w:num w:numId="7">
+    <w:abstractNumId w:val="5"/>
   </w:num>
 </w:numbering>
 </file>
